--- a/Documentation/finish/Программа и методика испытаний .docx
+++ b/Documentation/finish/Программа и методика испытаний .docx
@@ -762,9 +762,6 @@
               <w:t>29.</w:t>
             </w:r>
             <w:r>
-              <w:rPr>
-                <w:lang w:val="en-US"/>
-              </w:rPr>
               <w:t>01.01</w:t>
             </w:r>
             <w:r>
@@ -6302,6 +6299,21 @@
     </w:p>
     <w:p>
       <w:pPr>
+        <w:ind w:firstLine="708"/>
+        <w:jc w:val="right"/>
+        <w:rPr>
+          <w:b/>
+        </w:rPr>
+      </w:pPr>
+      <w:r>
+        <w:rPr>
+          <w:b/>
+        </w:rPr>
+        <w:t>Рис. 1 Испытание 7.1</w:t>
+      </w:r>
+    </w:p>
+    <w:p>
+      <w:pPr>
         <w:jc w:val="center"/>
       </w:pPr>
       <w:r>
@@ -6362,9 +6374,9 @@
           <w:noProof/>
         </w:rPr>
         <w:drawing>
-          <wp:inline distT="0" distB="0" distL="0" distR="0" wp14:anchorId="16416A10" wp14:editId="217055D7">
-            <wp:extent cx="1552575" cy="1575716"/>
-            <wp:effectExtent l="0" t="0" r="0" b="5715"/>
+          <wp:inline distT="0" distB="0" distL="0" distR="0" wp14:anchorId="16416A10" wp14:editId="0AE97663">
+            <wp:extent cx="1534886" cy="1557763"/>
+            <wp:effectExtent l="0" t="0" r="8255" b="4445"/>
             <wp:docPr id="17" name="Рисунок 17"/>
             <wp:cNvGraphicFramePr>
               <a:graphicFrameLocks xmlns:a="http://schemas.openxmlformats.org/drawingml/2006/main" noChangeAspect="1"/>
@@ -6394,7 +6406,7 @@
                   <pic:spPr bwMode="auto">
                     <a:xfrm>
                       <a:off x="0" y="0"/>
-                      <a:ext cx="1564042" cy="1587354"/>
+                      <a:ext cx="1547248" cy="1570309"/>
                     </a:xfrm>
                     <a:prstGeom prst="rect">
                       <a:avLst/>
@@ -6524,6 +6536,39 @@
     </w:p>
     <w:p>
       <w:pPr>
+        <w:ind w:firstLine="708"/>
+        <w:jc w:val="right"/>
+        <w:rPr>
+          <w:b/>
+        </w:rPr>
+      </w:pPr>
+      <w:r>
+        <w:rPr>
+          <w:b/>
+        </w:rPr>
+        <w:t xml:space="preserve">Рис. </w:t>
+      </w:r>
+      <w:r>
+        <w:rPr>
+          <w:b/>
+        </w:rPr>
+        <w:t>2</w:t>
+      </w:r>
+      <w:r>
+        <w:rPr>
+          <w:b/>
+        </w:rPr>
+        <w:t xml:space="preserve"> Испытание 7.</w:t>
+      </w:r>
+      <w:r>
+        <w:rPr>
+          <w:b/>
+        </w:rPr>
+        <w:t>2</w:t>
+      </w:r>
+    </w:p>
+    <w:p>
+      <w:pPr>
         <w:jc w:val="center"/>
       </w:pPr>
       <w:r>
@@ -6676,9 +6721,6 @@
       </w:r>
     </w:p>
     <w:p/>
-    <w:p/>
-    <w:p/>
-    <w:p/>
     <w:tbl>
       <w:tblPr>
         <w:tblStyle w:val="a3"/>
@@ -6915,6 +6957,7 @@
         <w:rPr>
           <w:b/>
         </w:rPr>
+        <w:lastRenderedPageBreak/>
         <w:t xml:space="preserve">7.4. Испытания вывода данных с устройства посредством </w:t>
       </w:r>
       <w:r>
@@ -6991,6 +7034,39 @@
       </w:r>
       <w:r>
         <w:t>:</w:t>
+      </w:r>
+    </w:p>
+    <w:p>
+      <w:pPr>
+        <w:ind w:firstLine="708"/>
+        <w:jc w:val="right"/>
+        <w:rPr>
+          <w:b/>
+        </w:rPr>
+      </w:pPr>
+      <w:r>
+        <w:rPr>
+          <w:b/>
+        </w:rPr>
+        <w:t xml:space="preserve">Рис. </w:t>
+      </w:r>
+      <w:r>
+        <w:rPr>
+          <w:b/>
+        </w:rPr>
+        <w:t>3</w:t>
+      </w:r>
+      <w:r>
+        <w:rPr>
+          <w:b/>
+        </w:rPr>
+        <w:t xml:space="preserve"> Испытание 7.</w:t>
+      </w:r>
+      <w:r>
+        <w:rPr>
+          <w:b/>
+        </w:rPr>
+        <w:t>6</w:t>
       </w:r>
     </w:p>
     <w:p>
@@ -7190,14 +7266,7 @@
         <w:ind w:left="1416"/>
         <w:rPr>
           <w:b/>
-        </w:rPr>
-      </w:pPr>
-    </w:p>
-    <w:p>
-      <w:pPr>
-        <w:ind w:left="1416"/>
-        <w:rPr>
-          <w:b/>
+          <w:sz w:val="36"/>
         </w:rPr>
       </w:pPr>
     </w:p>
@@ -7523,10 +7592,36 @@
     </w:p>
     <w:p>
       <w:pPr>
-        <w:rPr>
-          <w:b/>
-        </w:rPr>
-      </w:pPr>
+        <w:ind w:firstLine="708"/>
+        <w:jc w:val="right"/>
+        <w:rPr>
+          <w:b/>
+        </w:rPr>
+      </w:pPr>
+      <w:r>
+        <w:rPr>
+          <w:b/>
+        </w:rPr>
+        <w:t xml:space="preserve">Рис. </w:t>
+      </w:r>
+      <w:r>
+        <w:rPr>
+          <w:b/>
+        </w:rPr>
+        <w:t>4</w:t>
+      </w:r>
+      <w:r>
+        <w:rPr>
+          <w:b/>
+        </w:rPr>
+        <w:t xml:space="preserve"> Испытание 7.</w:t>
+      </w:r>
+      <w:r>
+        <w:rPr>
+          <w:b/>
+        </w:rPr>
+        <w:t>7</w:t>
+      </w:r>
     </w:p>
     <w:p>
       <w:pPr>
@@ -7739,6 +7834,39 @@
     </w:p>
     <w:p>
       <w:pPr>
+        <w:ind w:firstLine="708"/>
+        <w:jc w:val="right"/>
+        <w:rPr>
+          <w:b/>
+        </w:rPr>
+      </w:pPr>
+      <w:r>
+        <w:rPr>
+          <w:b/>
+        </w:rPr>
+        <w:t xml:space="preserve">Рис. </w:t>
+      </w:r>
+      <w:r>
+        <w:rPr>
+          <w:b/>
+        </w:rPr>
+        <w:t>5</w:t>
+      </w:r>
+      <w:r>
+        <w:rPr>
+          <w:b/>
+        </w:rPr>
+        <w:t xml:space="preserve"> Испытание 7.</w:t>
+      </w:r>
+      <w:r>
+        <w:rPr>
+          <w:b/>
+        </w:rPr>
+        <w:t>8</w:t>
+      </w:r>
+    </w:p>
+    <w:p>
+      <w:pPr>
         <w:jc w:val="center"/>
       </w:pPr>
       <w:r>
@@ -7921,13 +8049,7 @@
       <w:pPr>
         <w:rPr>
           <w:b/>
-        </w:rPr>
-      </w:pPr>
-    </w:p>
-    <w:p>
-      <w:pPr>
-        <w:rPr>
-          <w:b/>
+          <w:sz w:val="24"/>
         </w:rPr>
       </w:pPr>
     </w:p>
@@ -8194,7 +8316,6 @@
         <w:rPr>
           <w:b/>
         </w:rPr>
-        <w:lastRenderedPageBreak/>
         <w:t>7.9. Испытания сброса устройства</w:t>
       </w:r>
     </w:p>
@@ -8207,6 +8328,39 @@
       </w:r>
       <w:r>
         <w:t>:</w:t>
+      </w:r>
+    </w:p>
+    <w:p>
+      <w:pPr>
+        <w:ind w:firstLine="708"/>
+        <w:jc w:val="right"/>
+        <w:rPr>
+          <w:b/>
+        </w:rPr>
+      </w:pPr>
+      <w:r>
+        <w:rPr>
+          <w:b/>
+        </w:rPr>
+        <w:t xml:space="preserve">Рис. </w:t>
+      </w:r>
+      <w:r>
+        <w:rPr>
+          <w:b/>
+        </w:rPr>
+        <w:t>6</w:t>
+      </w:r>
+      <w:r>
+        <w:rPr>
+          <w:b/>
+        </w:rPr>
+        <w:t xml:space="preserve"> Испытание 7.</w:t>
+      </w:r>
+      <w:r>
+        <w:rPr>
+          <w:b/>
+        </w:rPr>
+        <w:t>9</w:t>
       </w:r>
     </w:p>
     <w:p>
@@ -8421,6 +8575,39 @@
     </w:p>
     <w:p>
       <w:pPr>
+        <w:ind w:firstLine="708"/>
+        <w:jc w:val="right"/>
+        <w:rPr>
+          <w:b/>
+        </w:rPr>
+      </w:pPr>
+      <w:r>
+        <w:rPr>
+          <w:b/>
+        </w:rPr>
+        <w:t xml:space="preserve">Рис. </w:t>
+      </w:r>
+      <w:r>
+        <w:rPr>
+          <w:b/>
+        </w:rPr>
+        <w:t>7</w:t>
+      </w:r>
+      <w:r>
+        <w:rPr>
+          <w:b/>
+        </w:rPr>
+        <w:t xml:space="preserve"> Испытание 7.</w:t>
+      </w:r>
+      <w:r>
+        <w:rPr>
+          <w:b/>
+        </w:rPr>
+        <w:t>10</w:t>
+      </w:r>
+    </w:p>
+    <w:p>
+      <w:pPr>
         <w:ind w:left="492"/>
         <w:jc w:val="center"/>
       </w:pPr>
@@ -8617,20 +8804,7 @@
       <w:pPr>
         <w:rPr>
           <w:b/>
-        </w:rPr>
-      </w:pPr>
-    </w:p>
-    <w:p>
-      <w:pPr>
-        <w:rPr>
-          <w:b/>
-        </w:rPr>
-      </w:pPr>
-    </w:p>
-    <w:p>
-      <w:pPr>
-        <w:rPr>
-          <w:b/>
+          <w:sz w:val="4"/>
         </w:rPr>
       </w:pPr>
     </w:p>
@@ -8882,11 +9056,6 @@
     </w:tbl>
     <w:p>
       <w:pPr>
-        <w:ind w:left="1416"/>
-      </w:pPr>
-    </w:p>
-    <w:p>
-      <w:pPr>
         <w:rPr>
           <w:b/>
         </w:rPr>
@@ -8939,6 +9108,39 @@
           <w:lang w:val="en-US"/>
         </w:rPr>
         <w:t>:</w:t>
+      </w:r>
+    </w:p>
+    <w:p>
+      <w:pPr>
+        <w:ind w:firstLine="708"/>
+        <w:jc w:val="right"/>
+        <w:rPr>
+          <w:b/>
+        </w:rPr>
+      </w:pPr>
+      <w:r>
+        <w:rPr>
+          <w:b/>
+        </w:rPr>
+        <w:t xml:space="preserve">Рис. </w:t>
+      </w:r>
+      <w:r>
+        <w:rPr>
+          <w:b/>
+        </w:rPr>
+        <w:t>8</w:t>
+      </w:r>
+      <w:r>
+        <w:rPr>
+          <w:b/>
+        </w:rPr>
+        <w:t xml:space="preserve"> Испытание 7.</w:t>
+      </w:r>
+      <w:r>
+        <w:rPr>
+          <w:b/>
+        </w:rPr>
+        <w:t>11</w:t>
       </w:r>
     </w:p>
     <w:p>
@@ -9233,8 +9435,6 @@
       <w:r>
         <w:t>.</w:t>
       </w:r>
-      <w:bookmarkStart w:id="5" w:name="_GoBack"/>
-      <w:bookmarkEnd w:id="5"/>
     </w:p>
     <w:p>
       <w:pPr>
@@ -9271,16 +9471,7 @@
         <w:ind w:left="1416"/>
       </w:pPr>
     </w:p>
-    <w:p>
-      <w:pPr>
-        <w:ind w:left="1416"/>
-      </w:pPr>
-    </w:p>
-    <w:p>
-      <w:pPr>
-        <w:ind w:left="1416"/>
-      </w:pPr>
-    </w:p>
+    <w:p/>
     <w:p>
       <w:pPr>
         <w:ind w:left="1416"/>
@@ -9539,7 +9730,15 @@
         <w:rPr>
           <w:b/>
         </w:rPr>
-        <w:t>. Испытания добавления совладельцев устройства</w:t>
+        <w:t>. Испытания добавления совладельцев устройств</w:t>
+      </w:r>
+      <w:bookmarkStart w:id="5" w:name="_GoBack"/>
+      <w:bookmarkEnd w:id="5"/>
+      <w:r>
+        <w:rPr>
+          <w:b/>
+        </w:rPr>
+        <w:t>а</w:t>
       </w:r>
     </w:p>
     <w:p>
@@ -9557,6 +9756,39 @@
           <w:lang w:val="en-US"/>
         </w:rPr>
         <w:t>:</w:t>
+      </w:r>
+    </w:p>
+    <w:p>
+      <w:pPr>
+        <w:ind w:firstLine="708"/>
+        <w:jc w:val="right"/>
+        <w:rPr>
+          <w:b/>
+        </w:rPr>
+      </w:pPr>
+      <w:r>
+        <w:rPr>
+          <w:b/>
+        </w:rPr>
+        <w:t xml:space="preserve">Рис. </w:t>
+      </w:r>
+      <w:r>
+        <w:rPr>
+          <w:b/>
+        </w:rPr>
+        <w:t>9</w:t>
+      </w:r>
+      <w:r>
+        <w:rPr>
+          <w:b/>
+        </w:rPr>
+        <w:t xml:space="preserve"> Испытание 7.</w:t>
+      </w:r>
+      <w:r>
+        <w:rPr>
+          <w:b/>
+        </w:rPr>
+        <w:t>14</w:t>
       </w:r>
     </w:p>
     <w:p>
@@ -9849,11 +10081,6 @@
       <w:r>
         <w:t xml:space="preserve"> </w:t>
       </w:r>
-    </w:p>
-    <w:p>
-      <w:pPr>
-        <w:jc w:val="center"/>
-      </w:pPr>
     </w:p>
     <w:p>
       <w:pPr>
@@ -14851,13 +15078,6 @@
         </w:pPr>
         <w:r>
           <w:t>RU.17701729.</w:t>
-        </w:r>
-        <w:r>
-          <w:rPr>
-            <w:b/>
-            <w:lang w:val="en-US"/>
-          </w:rPr>
-          <w:t xml:space="preserve"> </w:t>
         </w:r>
         <w:r>
           <w:rPr>
@@ -16774,7 +16994,7 @@
 </file>
 
 <file path=customXml/itemProps1.xml><?xml version="1.0" encoding="utf-8"?>
-<ds:datastoreItem xmlns:ds="http://schemas.openxmlformats.org/officeDocument/2006/customXml" ds:itemID="{8B1A0A50-167B-4B6D-B6D0-6B7E038EAB8C}">
+<ds:datastoreItem xmlns:ds="http://schemas.openxmlformats.org/officeDocument/2006/customXml" ds:itemID="{C1F33F7D-E047-493B-AE30-4D7FF1B1F0D0}">
   <ds:schemaRefs>
     <ds:schemaRef ds:uri="http://schemas.openxmlformats.org/officeDocument/2006/bibliography"/>
   </ds:schemaRefs>
